--- a/Enunciado/Lab02-Parser-ArnaldoqQuinteroSegura.docx
+++ b/Enunciado/Lab02-Parser-ArnaldoqQuinteroSegura.docx
@@ -197,7 +197,7 @@
           <w:sz w:val="30"/>
           <w:szCs w:val="30"/>
         </w:rPr>
-        <w:t>Gestión de Proyectos</w:t>
+        <w:t>Procesadores de Lenguajes</w:t>
       </w:r>
     </w:p>
     <w:p>
@@ -282,7 +282,21 @@
           <w:sz w:val="30"/>
           <w:szCs w:val="30"/>
         </w:rPr>
-        <w:t>Lab0</w:t>
+        <w:t>Lab</w:t>
+      </w:r>
+      <w:r>
+        <w:rPr>
+          <w:sz w:val="30"/>
+          <w:szCs w:val="30"/>
+        </w:rPr>
+        <w:t xml:space="preserve"> </w:t>
+      </w:r>
+      <w:r>
+        <w:rPr>
+          <w:sz w:val="30"/>
+          <w:szCs w:val="30"/>
+        </w:rPr>
+        <w:t>0</w:t>
       </w:r>
       <w:r>
         <w:rPr>
@@ -491,12 +505,12 @@
             </w:rPr>
             <w:fldChar w:fldCharType="separate"/>
           </w:r>
-          <w:hyperlink w:anchor="_Toc36314631" w:history="1">
+          <w:hyperlink w:anchor="_Toc39424437" w:history="1">
             <w:r>
               <w:rPr>
                 <w:rStyle w:val="Hyperlink"/>
               </w:rPr>
-              <w:t>Lab01 - Analizador léxico</w:t>
+              <w:t>Lab 02 - Analizador sintáctico</w:t>
             </w:r>
             <w:r>
               <w:rPr>
@@ -514,7 +528,7 @@
               <w:rPr>
                 <w:webHidden/>
               </w:rPr>
-              <w:instrText xml:space="preserve"> PAGEREF _Toc36314631 \h </w:instrText>
+              <w:instrText xml:space="preserve"> PAGEREF _Toc39424437 \h </w:instrText>
             </w:r>
             <w:r>
               <w:rPr>
@@ -535,6 +549,474 @@
             </w:r>
             <w:r>
               <w:rPr>
+                <w:webHidden/>
+              </w:rPr>
+              <w:fldChar w:fldCharType="end"/>
+            </w:r>
+          </w:hyperlink>
+        </w:p>
+        <w:p>
+          <w:pPr>
+            <w:pStyle w:val="TOC2"/>
+            <w:rPr>
+              <w:rFonts w:asciiTheme="minorHAnsi" w:eastAsiaTheme="minorEastAsia" w:hAnsiTheme="minorHAnsi"/>
+              <w:sz w:val="24"/>
+              <w:szCs w:val="24"/>
+              <w:lang w:val="en-ES" w:eastAsia="en-GB"/>
+            </w:rPr>
+          </w:pPr>
+          <w:hyperlink w:anchor="_Toc39424438" w:history="1">
+            <w:r>
+              <w:rPr>
+                <w:rStyle w:val="Hyperlink"/>
+              </w:rPr>
+              <w:t>Problemas encontrados:</w:t>
+            </w:r>
+            <w:r>
+              <w:rPr>
+                <w:webHidden/>
+              </w:rPr>
+              <w:tab/>
+            </w:r>
+            <w:r>
+              <w:rPr>
+                <w:webHidden/>
+              </w:rPr>
+              <w:fldChar w:fldCharType="begin"/>
+            </w:r>
+            <w:r>
+              <w:rPr>
+                <w:webHidden/>
+              </w:rPr>
+              <w:instrText xml:space="preserve"> PAGEREF _Toc39424438 \h </w:instrText>
+            </w:r>
+            <w:r>
+              <w:rPr>
+                <w:webHidden/>
+              </w:rPr>
+            </w:r>
+            <w:r>
+              <w:rPr>
+                <w:webHidden/>
+              </w:rPr>
+              <w:fldChar w:fldCharType="separate"/>
+            </w:r>
+            <w:r>
+              <w:rPr>
+                <w:webHidden/>
+              </w:rPr>
+              <w:t>1</w:t>
+            </w:r>
+            <w:r>
+              <w:rPr>
+                <w:webHidden/>
+              </w:rPr>
+              <w:fldChar w:fldCharType="end"/>
+            </w:r>
+          </w:hyperlink>
+        </w:p>
+        <w:p>
+          <w:pPr>
+            <w:pStyle w:val="TOC3"/>
+            <w:tabs>
+              <w:tab w:val="right" w:leader="dot" w:pos="8494"/>
+            </w:tabs>
+            <w:rPr>
+              <w:rFonts w:asciiTheme="minorHAnsi" w:eastAsiaTheme="minorEastAsia" w:hAnsiTheme="minorHAnsi"/>
+              <w:noProof/>
+              <w:sz w:val="24"/>
+              <w:szCs w:val="24"/>
+              <w:lang w:val="en-ES" w:eastAsia="en-GB"/>
+            </w:rPr>
+          </w:pPr>
+          <w:hyperlink w:anchor="_Toc39424439" w:history="1">
+            <w:r>
+              <w:rPr>
+                <w:rStyle w:val="Hyperlink"/>
+                <w:noProof/>
+              </w:rPr>
+              <w:t>Parseo de ficheros:</w:t>
+            </w:r>
+            <w:r>
+              <w:rPr>
+                <w:noProof/>
+                <w:webHidden/>
+              </w:rPr>
+              <w:tab/>
+            </w:r>
+            <w:r>
+              <w:rPr>
+                <w:noProof/>
+                <w:webHidden/>
+              </w:rPr>
+              <w:fldChar w:fldCharType="begin"/>
+            </w:r>
+            <w:r>
+              <w:rPr>
+                <w:noProof/>
+                <w:webHidden/>
+              </w:rPr>
+              <w:instrText xml:space="preserve"> PAGEREF _Toc39424439 \h </w:instrText>
+            </w:r>
+            <w:r>
+              <w:rPr>
+                <w:noProof/>
+                <w:webHidden/>
+              </w:rPr>
+            </w:r>
+            <w:r>
+              <w:rPr>
+                <w:noProof/>
+                <w:webHidden/>
+              </w:rPr>
+              <w:fldChar w:fldCharType="separate"/>
+            </w:r>
+            <w:r>
+              <w:rPr>
+                <w:noProof/>
+                <w:webHidden/>
+              </w:rPr>
+              <w:t>1</w:t>
+            </w:r>
+            <w:r>
+              <w:rPr>
+                <w:noProof/>
+                <w:webHidden/>
+              </w:rPr>
+              <w:fldChar w:fldCharType="end"/>
+            </w:r>
+          </w:hyperlink>
+        </w:p>
+        <w:p>
+          <w:pPr>
+            <w:pStyle w:val="TOC3"/>
+            <w:tabs>
+              <w:tab w:val="right" w:leader="dot" w:pos="8494"/>
+            </w:tabs>
+            <w:rPr>
+              <w:rFonts w:asciiTheme="minorHAnsi" w:eastAsiaTheme="minorEastAsia" w:hAnsiTheme="minorHAnsi"/>
+              <w:noProof/>
+              <w:sz w:val="24"/>
+              <w:szCs w:val="24"/>
+              <w:lang w:val="en-ES" w:eastAsia="en-GB"/>
+            </w:rPr>
+          </w:pPr>
+          <w:hyperlink w:anchor="_Toc39424440" w:history="1">
+            <w:r>
+              <w:rPr>
+                <w:rStyle w:val="Hyperlink"/>
+                <w:noProof/>
+              </w:rPr>
+              <w:t>Bloques anidados:</w:t>
+            </w:r>
+            <w:r>
+              <w:rPr>
+                <w:noProof/>
+                <w:webHidden/>
+              </w:rPr>
+              <w:tab/>
+            </w:r>
+            <w:r>
+              <w:rPr>
+                <w:noProof/>
+                <w:webHidden/>
+              </w:rPr>
+              <w:fldChar w:fldCharType="begin"/>
+            </w:r>
+            <w:r>
+              <w:rPr>
+                <w:noProof/>
+                <w:webHidden/>
+              </w:rPr>
+              <w:instrText xml:space="preserve"> PAGEREF _Toc39424440 \h </w:instrText>
+            </w:r>
+            <w:r>
+              <w:rPr>
+                <w:noProof/>
+                <w:webHidden/>
+              </w:rPr>
+            </w:r>
+            <w:r>
+              <w:rPr>
+                <w:noProof/>
+                <w:webHidden/>
+              </w:rPr>
+              <w:fldChar w:fldCharType="separate"/>
+            </w:r>
+            <w:r>
+              <w:rPr>
+                <w:noProof/>
+                <w:webHidden/>
+              </w:rPr>
+              <w:t>2</w:t>
+            </w:r>
+            <w:r>
+              <w:rPr>
+                <w:noProof/>
+                <w:webHidden/>
+              </w:rPr>
+              <w:fldChar w:fldCharType="end"/>
+            </w:r>
+          </w:hyperlink>
+        </w:p>
+        <w:p>
+          <w:pPr>
+            <w:pStyle w:val="TOC2"/>
+            <w:rPr>
+              <w:rFonts w:asciiTheme="minorHAnsi" w:eastAsiaTheme="minorEastAsia" w:hAnsiTheme="minorHAnsi"/>
+              <w:sz w:val="24"/>
+              <w:szCs w:val="24"/>
+              <w:lang w:val="en-ES" w:eastAsia="en-GB"/>
+            </w:rPr>
+          </w:pPr>
+          <w:hyperlink w:anchor="_Toc39424441" w:history="1">
+            <w:r>
+              <w:rPr>
+                <w:rStyle w:val="Hyperlink"/>
+              </w:rPr>
+              <w:t>Consideraciones y desiciones de diseño</w:t>
+            </w:r>
+            <w:r>
+              <w:rPr>
+                <w:webHidden/>
+              </w:rPr>
+              <w:tab/>
+            </w:r>
+            <w:r>
+              <w:rPr>
+                <w:webHidden/>
+              </w:rPr>
+              <w:fldChar w:fldCharType="begin"/>
+            </w:r>
+            <w:r>
+              <w:rPr>
+                <w:webHidden/>
+              </w:rPr>
+              <w:instrText xml:space="preserve"> PAGEREF _Toc39424441 \h </w:instrText>
+            </w:r>
+            <w:r>
+              <w:rPr>
+                <w:webHidden/>
+              </w:rPr>
+            </w:r>
+            <w:r>
+              <w:rPr>
+                <w:webHidden/>
+              </w:rPr>
+              <w:fldChar w:fldCharType="separate"/>
+            </w:r>
+            <w:r>
+              <w:rPr>
+                <w:webHidden/>
+              </w:rPr>
+              <w:t>2</w:t>
+            </w:r>
+            <w:r>
+              <w:rPr>
+                <w:webHidden/>
+              </w:rPr>
+              <w:fldChar w:fldCharType="end"/>
+            </w:r>
+          </w:hyperlink>
+        </w:p>
+        <w:p>
+          <w:pPr>
+            <w:pStyle w:val="TOC2"/>
+            <w:rPr>
+              <w:rFonts w:asciiTheme="minorHAnsi" w:eastAsiaTheme="minorEastAsia" w:hAnsiTheme="minorHAnsi"/>
+              <w:sz w:val="24"/>
+              <w:szCs w:val="24"/>
+              <w:lang w:val="en-ES" w:eastAsia="en-GB"/>
+            </w:rPr>
+          </w:pPr>
+          <w:hyperlink w:anchor="_Toc39424442" w:history="1">
+            <w:r>
+              <w:rPr>
+                <w:rStyle w:val="Hyperlink"/>
+              </w:rPr>
+              <w:t>Ejecución del código</w:t>
+            </w:r>
+            <w:r>
+              <w:rPr>
+                <w:webHidden/>
+              </w:rPr>
+              <w:tab/>
+            </w:r>
+            <w:r>
+              <w:rPr>
+                <w:webHidden/>
+              </w:rPr>
+              <w:fldChar w:fldCharType="begin"/>
+            </w:r>
+            <w:r>
+              <w:rPr>
+                <w:webHidden/>
+              </w:rPr>
+              <w:instrText xml:space="preserve"> PAGEREF _Toc39424442 \h </w:instrText>
+            </w:r>
+            <w:r>
+              <w:rPr>
+                <w:webHidden/>
+              </w:rPr>
+            </w:r>
+            <w:r>
+              <w:rPr>
+                <w:webHidden/>
+              </w:rPr>
+              <w:fldChar w:fldCharType="separate"/>
+            </w:r>
+            <w:r>
+              <w:rPr>
+                <w:webHidden/>
+              </w:rPr>
+              <w:t>3</w:t>
+            </w:r>
+            <w:r>
+              <w:rPr>
+                <w:webHidden/>
+              </w:rPr>
+              <w:fldChar w:fldCharType="end"/>
+            </w:r>
+          </w:hyperlink>
+        </w:p>
+        <w:p>
+          <w:pPr>
+            <w:pStyle w:val="TOC3"/>
+            <w:tabs>
+              <w:tab w:val="right" w:leader="dot" w:pos="8494"/>
+            </w:tabs>
+            <w:rPr>
+              <w:rFonts w:asciiTheme="minorHAnsi" w:eastAsiaTheme="minorEastAsia" w:hAnsiTheme="minorHAnsi"/>
+              <w:noProof/>
+              <w:sz w:val="24"/>
+              <w:szCs w:val="24"/>
+              <w:lang w:val="en-ES" w:eastAsia="en-GB"/>
+            </w:rPr>
+          </w:pPr>
+          <w:hyperlink w:anchor="_Toc39424443" w:history="1">
+            <w:r>
+              <w:rPr>
+                <w:rStyle w:val="Hyperlink"/>
+                <w:noProof/>
+              </w:rPr>
+              <w:t>Compilación:</w:t>
+            </w:r>
+            <w:r>
+              <w:rPr>
+                <w:noProof/>
+                <w:webHidden/>
+              </w:rPr>
+              <w:tab/>
+            </w:r>
+            <w:r>
+              <w:rPr>
+                <w:noProof/>
+                <w:webHidden/>
+              </w:rPr>
+              <w:fldChar w:fldCharType="begin"/>
+            </w:r>
+            <w:r>
+              <w:rPr>
+                <w:noProof/>
+                <w:webHidden/>
+              </w:rPr>
+              <w:instrText xml:space="preserve"> PAGEREF _Toc39424443 \h </w:instrText>
+            </w:r>
+            <w:r>
+              <w:rPr>
+                <w:noProof/>
+                <w:webHidden/>
+              </w:rPr>
+            </w:r>
+            <w:r>
+              <w:rPr>
+                <w:noProof/>
+                <w:webHidden/>
+              </w:rPr>
+              <w:fldChar w:fldCharType="separate"/>
+            </w:r>
+            <w:r>
+              <w:rPr>
+                <w:noProof/>
+                <w:webHidden/>
+              </w:rPr>
+              <w:t>3</w:t>
+            </w:r>
+            <w:r>
+              <w:rPr>
+                <w:noProof/>
+                <w:webHidden/>
+              </w:rPr>
+              <w:fldChar w:fldCharType="end"/>
+            </w:r>
+          </w:hyperlink>
+        </w:p>
+        <w:p>
+          <w:pPr>
+            <w:pStyle w:val="TOC3"/>
+            <w:tabs>
+              <w:tab w:val="right" w:leader="dot" w:pos="8494"/>
+            </w:tabs>
+            <w:rPr>
+              <w:rFonts w:asciiTheme="minorHAnsi" w:eastAsiaTheme="minorEastAsia" w:hAnsiTheme="minorHAnsi"/>
+              <w:noProof/>
+              <w:sz w:val="24"/>
+              <w:szCs w:val="24"/>
+              <w:lang w:val="en-ES" w:eastAsia="en-GB"/>
+            </w:rPr>
+          </w:pPr>
+          <w:hyperlink w:anchor="_Toc39424444" w:history="1">
+            <w:r>
+              <w:rPr>
+                <w:rStyle w:val="Hyperlink"/>
+                <w:noProof/>
+              </w:rPr>
+              <w:t>Parseo de caso de prueba:</w:t>
+            </w:r>
+            <w:r>
+              <w:rPr>
+                <w:noProof/>
+                <w:webHidden/>
+              </w:rPr>
+              <w:tab/>
+            </w:r>
+            <w:r>
+              <w:rPr>
+                <w:noProof/>
+                <w:webHidden/>
+              </w:rPr>
+              <w:fldChar w:fldCharType="begin"/>
+            </w:r>
+            <w:r>
+              <w:rPr>
+                <w:noProof/>
+                <w:webHidden/>
+              </w:rPr>
+              <w:instrText xml:space="preserve"> PAGEREF _Toc39424444 \h </w:instrText>
+            </w:r>
+            <w:r>
+              <w:rPr>
+                <w:noProof/>
+                <w:webHidden/>
+              </w:rPr>
+            </w:r>
+            <w:r>
+              <w:rPr>
+                <w:noProof/>
+                <w:webHidden/>
+              </w:rPr>
+              <w:fldChar w:fldCharType="separate"/>
+            </w:r>
+            <w:r>
+              <w:rPr>
+                <w:noProof/>
+                <w:webHidden/>
+              </w:rPr>
+              <w:t>4</w:t>
+            </w:r>
+            <w:r>
+              <w:rPr>
+                <w:noProof/>
                 <w:webHidden/>
               </w:rPr>
               <w:fldChar w:fldCharType="end"/>
@@ -551,12 +1033,12 @@
               <w:lang w:val="en-ES" w:eastAsia="en-GB"/>
             </w:rPr>
           </w:pPr>
-          <w:hyperlink w:anchor="_Toc36314632" w:history="1">
+          <w:hyperlink w:anchor="_Toc39424445" w:history="1">
             <w:r>
               <w:rPr>
                 <w:rStyle w:val="Hyperlink"/>
               </w:rPr>
-              <w:t>Ejecución del código</w:t>
+              <w:t>Bibliografía</w:t>
             </w:r>
             <w:r>
               <w:rPr>
@@ -574,7 +1056,7 @@
               <w:rPr>
                 <w:webHidden/>
               </w:rPr>
-              <w:instrText xml:space="preserve"> PAGEREF _Toc36314632 \h </w:instrText>
+              <w:instrText xml:space="preserve"> PAGEREF _Toc39424445 \h </w:instrText>
             </w:r>
             <w:r>
               <w:rPr>
@@ -591,187 +1073,7 @@
               <w:rPr>
                 <w:webHidden/>
               </w:rPr>
-              <w:t>1</w:t>
-            </w:r>
-            <w:r>
-              <w:rPr>
-                <w:webHidden/>
-              </w:rPr>
-              <w:fldChar w:fldCharType="end"/>
-            </w:r>
-          </w:hyperlink>
-        </w:p>
-        <w:p>
-          <w:pPr>
-            <w:pStyle w:val="TOC2"/>
-            <w:rPr>
-              <w:rFonts w:asciiTheme="minorHAnsi" w:eastAsiaTheme="minorEastAsia" w:hAnsiTheme="minorHAnsi"/>
-              <w:sz w:val="24"/>
-              <w:szCs w:val="24"/>
-              <w:lang w:val="en-ES" w:eastAsia="en-GB"/>
-            </w:rPr>
-          </w:pPr>
-          <w:hyperlink w:anchor="_Toc36314633" w:history="1">
-            <w:r>
-              <w:rPr>
-                <w:rStyle w:val="Hyperlink"/>
-              </w:rPr>
-              <w:t>test.minipy</w:t>
-            </w:r>
-            <w:r>
-              <w:rPr>
-                <w:webHidden/>
-              </w:rPr>
-              <w:tab/>
-            </w:r>
-            <w:r>
-              <w:rPr>
-                <w:webHidden/>
-              </w:rPr>
-              <w:fldChar w:fldCharType="begin"/>
-            </w:r>
-            <w:r>
-              <w:rPr>
-                <w:webHidden/>
-              </w:rPr>
-              <w:instrText xml:space="preserve"> PAGEREF _Toc36314633 \h </w:instrText>
-            </w:r>
-            <w:r>
-              <w:rPr>
-                <w:webHidden/>
-              </w:rPr>
-            </w:r>
-            <w:r>
-              <w:rPr>
-                <w:webHidden/>
-              </w:rPr>
-              <w:fldChar w:fldCharType="separate"/>
-            </w:r>
-            <w:r>
-              <w:rPr>
-                <w:webHidden/>
-              </w:rPr>
-              <w:t>2</w:t>
-            </w:r>
-            <w:r>
-              <w:rPr>
-                <w:webHidden/>
-              </w:rPr>
-              <w:fldChar w:fldCharType="end"/>
-            </w:r>
-          </w:hyperlink>
-        </w:p>
-        <w:p>
-          <w:pPr>
-            <w:pStyle w:val="TOC2"/>
-            <w:rPr>
-              <w:rFonts w:asciiTheme="minorHAnsi" w:eastAsiaTheme="minorEastAsia" w:hAnsiTheme="minorHAnsi"/>
-              <w:sz w:val="24"/>
-              <w:szCs w:val="24"/>
-              <w:lang w:val="en-ES" w:eastAsia="en-GB"/>
-            </w:rPr>
-          </w:pPr>
-          <w:hyperlink w:anchor="_Toc36314634" w:history="1">
-            <w:r>
-              <w:rPr>
-                <w:rStyle w:val="Hyperlink"/>
-              </w:rPr>
-              <w:t>ejemplos-pdf.minipy</w:t>
-            </w:r>
-            <w:r>
-              <w:rPr>
-                <w:webHidden/>
-              </w:rPr>
-              <w:tab/>
-            </w:r>
-            <w:r>
-              <w:rPr>
-                <w:webHidden/>
-              </w:rPr>
-              <w:fldChar w:fldCharType="begin"/>
-            </w:r>
-            <w:r>
-              <w:rPr>
-                <w:webHidden/>
-              </w:rPr>
-              <w:instrText xml:space="preserve"> PAGEREF _Toc36314634 \h </w:instrText>
-            </w:r>
-            <w:r>
-              <w:rPr>
-                <w:webHidden/>
-              </w:rPr>
-            </w:r>
-            <w:r>
-              <w:rPr>
-                <w:webHidden/>
-              </w:rPr>
-              <w:fldChar w:fldCharType="separate"/>
-            </w:r>
-            <w:r>
-              <w:rPr>
-                <w:webHidden/>
-              </w:rPr>
-              <w:t>2</w:t>
-            </w:r>
-            <w:r>
-              <w:rPr>
-                <w:webHidden/>
-              </w:rPr>
-              <w:fldChar w:fldCharType="end"/>
-            </w:r>
-          </w:hyperlink>
-        </w:p>
-        <w:p>
-          <w:pPr>
-            <w:pStyle w:val="TOC1"/>
-            <w:rPr>
-              <w:rFonts w:asciiTheme="minorHAnsi" w:eastAsiaTheme="minorEastAsia" w:hAnsiTheme="minorHAnsi"/>
-              <w:sz w:val="24"/>
-              <w:szCs w:val="24"/>
-              <w:lang w:val="en-ES" w:eastAsia="en-GB"/>
-            </w:rPr>
-          </w:pPr>
-          <w:hyperlink w:anchor="_Toc36314635" w:history="1">
-            <w:r>
-              <w:rPr>
-                <w:rStyle w:val="Hyperlink"/>
-              </w:rPr>
-              <w:t>Bibliografía</w:t>
-            </w:r>
-            <w:r>
-              <w:rPr>
-                <w:webHidden/>
-              </w:rPr>
-              <w:tab/>
-            </w:r>
-            <w:r>
-              <w:rPr>
-                <w:webHidden/>
-              </w:rPr>
-              <w:fldChar w:fldCharType="begin"/>
-            </w:r>
-            <w:r>
-              <w:rPr>
-                <w:webHidden/>
-              </w:rPr>
-              <w:instrText xml:space="preserve"> PAGEREF _Toc36314635 \h </w:instrText>
-            </w:r>
-            <w:r>
-              <w:rPr>
-                <w:webHidden/>
-              </w:rPr>
-            </w:r>
-            <w:r>
-              <w:rPr>
-                <w:webHidden/>
-              </w:rPr>
-              <w:fldChar w:fldCharType="separate"/>
-            </w:r>
-            <w:r>
-              <w:rPr>
-                <w:webHidden/>
-              </w:rPr>
-              <w:t>3</w:t>
+              <w:t>9</w:t>
             </w:r>
             <w:r>
               <w:rPr>
@@ -799,91 +1101,6 @@
     </w:p>
     <w:p>
       <w:pPr>
-        <w:jc w:val="center"/>
-      </w:pPr>
-    </w:p>
-    <w:p>
-      <w:pPr>
-        <w:jc w:val="center"/>
-      </w:pPr>
-    </w:p>
-    <w:p>
-      <w:pPr>
-        <w:jc w:val="center"/>
-      </w:pPr>
-    </w:p>
-    <w:p>
-      <w:pPr>
-        <w:jc w:val="center"/>
-      </w:pPr>
-    </w:p>
-    <w:p>
-      <w:pPr>
-        <w:jc w:val="center"/>
-      </w:pPr>
-    </w:p>
-    <w:p>
-      <w:pPr>
-        <w:jc w:val="center"/>
-      </w:pPr>
-    </w:p>
-    <w:p>
-      <w:pPr>
-        <w:jc w:val="center"/>
-      </w:pPr>
-    </w:p>
-    <w:p>
-      <w:pPr>
-        <w:jc w:val="center"/>
-      </w:pPr>
-    </w:p>
-    <w:p>
-      <w:pPr>
-        <w:jc w:val="center"/>
-      </w:pPr>
-    </w:p>
-    <w:p>
-      <w:pPr>
-        <w:jc w:val="center"/>
-      </w:pPr>
-    </w:p>
-    <w:p>
-      <w:pPr>
-        <w:jc w:val="center"/>
-      </w:pPr>
-    </w:p>
-    <w:p>
-      <w:pPr>
-        <w:jc w:val="center"/>
-      </w:pPr>
-    </w:p>
-    <w:p>
-      <w:pPr>
-        <w:jc w:val="center"/>
-      </w:pPr>
-    </w:p>
-    <w:p>
-      <w:pPr>
-        <w:jc w:val="center"/>
-      </w:pPr>
-    </w:p>
-    <w:p>
-      <w:pPr>
-        <w:jc w:val="center"/>
-      </w:pPr>
-    </w:p>
-    <w:p>
-      <w:pPr>
-        <w:jc w:val="center"/>
-      </w:pPr>
-    </w:p>
-    <w:p>
-      <w:pPr>
-        <w:jc w:val="center"/>
-      </w:pPr>
-    </w:p>
-    <w:p>
-      <w:pPr>
         <w:sectPr>
           <w:pgSz w:w="11906" w:h="16838"/>
           <w:pgMar w:top="1417" w:right="1701" w:bottom="1417" w:left="1701" w:header="708" w:footer="708" w:gutter="0"/>
@@ -896,10 +1113,16 @@
       <w:pPr>
         <w:pStyle w:val="Heading1"/>
       </w:pPr>
-      <w:bookmarkStart w:id="0" w:name="_Toc36314631"/>
+      <w:bookmarkStart w:id="0" w:name="_Toc39424437"/>
       <w:r>
         <w:lastRenderedPageBreak/>
-        <w:t>Lab0</w:t>
+        <w:t>Lab</w:t>
+      </w:r>
+      <w:r>
+        <w:t xml:space="preserve"> </w:t>
+      </w:r>
+      <w:r>
+        <w:t>0</w:t>
       </w:r>
       <w:r>
         <w:t>2</w:t>
@@ -907,32 +1130,22 @@
       <w:r>
         <w:t xml:space="preserve"> - Analizador </w:t>
       </w:r>
+      <w:r>
+        <w:t>sintáctico</w:t>
+      </w:r>
       <w:bookmarkEnd w:id="0"/>
-      <w:r>
-        <w:t>sintáctico</w:t>
-      </w:r>
     </w:p>
     <w:p/>
     <w:p>
       <w:r>
-        <w:t xml:space="preserve">Para la realización de este analizador léxico, se ha utilizado la herramienta </w:t>
-      </w:r>
-      <w:proofErr w:type="spellStart"/>
-      <w:r>
-        <w:t>JFlex</w:t>
-      </w:r>
-      <w:proofErr w:type="spellEnd"/>
-      <w:r>
-        <w:t>,</w:t>
+        <w:t>Para la realización de este analizador léxico, se ha utilizado la herramienta JFlex,</w:t>
       </w:r>
       <w:r>
         <w:t xml:space="preserve"> junto con la </w:t>
       </w:r>
-      <w:proofErr w:type="spellStart"/>
-      <w:r>
-        <w:t>herrramienta</w:t>
-      </w:r>
-      <w:proofErr w:type="spellEnd"/>
+      <w:r>
+        <w:t>herramienta</w:t>
+      </w:r>
       <w:r>
         <w:t xml:space="preserve"> CUP,</w:t>
       </w:r>
@@ -947,30 +1160,22 @@
       <w:pPr>
         <w:pStyle w:val="Heading2"/>
       </w:pPr>
+      <w:bookmarkStart w:id="1" w:name="_Toc39424438"/>
       <w:r>
         <w:t>Problemas encontrados:</w:t>
       </w:r>
+      <w:bookmarkEnd w:id="1"/>
     </w:p>
     <w:p>
       <w:r>
         <w:t xml:space="preserve">Como principal problema, se ha </w:t>
       </w:r>
       <w:r>
-        <w:t xml:space="preserve">encontrado el </w:t>
-      </w:r>
-      <w:proofErr w:type="spellStart"/>
-      <w:r>
-        <w:t>parseo</w:t>
-      </w:r>
-      <w:proofErr w:type="spellEnd"/>
-      <w:r>
-        <w:t xml:space="preserve"> de los ficheros cuando existen muchas cadenas vacías. Ya que el lenguaje debe tomar en cuenta los saltos de línea como delimitadores. Fue un poco difícil lograr que la gramática aceptara ficheros vacíos, </w:t>
-      </w:r>
-      <w:proofErr w:type="spellStart"/>
-      <w:r>
-        <w:t>ficeros</w:t>
-      </w:r>
-      <w:proofErr w:type="spellEnd"/>
+        <w:t xml:space="preserve">encontrado el parseo de los ficheros cuando existen muchas cadenas vacías. Ya que el lenguaje debe tomar en cuenta los saltos de línea como delimitadores. Fue un poco difícil lograr que la gramática aceptara ficheros vacíos, </w:t>
+      </w:r>
+      <w:r>
+        <w:t>ficheros</w:t>
+      </w:r>
       <w:r>
         <w:t xml:space="preserve"> con instrucciones, ficheros con líneas vacías (solo contiene el salto de línea), y la mezcla de todos estos.</w:t>
       </w:r>
@@ -982,19 +1187,15 @@
       <w:r>
         <w:t xml:space="preserve">la posibilidad de tener bloques anidados de grupos de control, tales como definiciones de funciones con bloques </w:t>
       </w:r>
-      <w:proofErr w:type="spellStart"/>
-      <w:r>
-        <w:t>for</w:t>
-      </w:r>
-      <w:proofErr w:type="spellEnd"/>
+      <w:r>
+        <w:t>"for"</w:t>
+      </w:r>
       <w:r>
         <w:t xml:space="preserve"> dentro, que dentro incluyen bloques </w:t>
       </w:r>
-      <w:proofErr w:type="spellStart"/>
-      <w:r>
-        <w:t>if</w:t>
-      </w:r>
-      <w:proofErr w:type="spellEnd"/>
+      <w:r>
+        <w:t>"if"</w:t>
+      </w:r>
       <w:r>
         <w:t xml:space="preserve"> y demás.</w:t>
       </w:r>
@@ -1006,14 +1207,11 @@
       <w:pPr>
         <w:pStyle w:val="Heading3"/>
       </w:pPr>
-      <w:proofErr w:type="spellStart"/>
-      <w:r>
-        <w:t>Parseo</w:t>
-      </w:r>
-      <w:proofErr w:type="spellEnd"/>
-      <w:r>
-        <w:t xml:space="preserve"> de ficheros:</w:t>
-      </w:r>
+      <w:bookmarkStart w:id="2" w:name="_Toc39424439"/>
+      <w:r>
+        <w:t>Parseo de ficheros:</w:t>
+      </w:r>
+      <w:bookmarkEnd w:id="2"/>
     </w:p>
     <w:p>
       <w:r>
@@ -1034,40 +1232,180 @@
         <w:rPr>
           <w:lang w:val="en-US"/>
         </w:rPr>
-        <w:t>(</w:t>
-      </w:r>
-      <w:proofErr w:type="gramStart"/>
+        <w:t>(1)</w:t>
+      </w:r>
+      <w:r>
+        <w:rPr>
+          <w:lang w:val="en-ES"/>
+        </w:rPr>
+        <w:t>program              ::= actions</w:t>
+      </w:r>
+    </w:p>
+    <w:p>
+      <w:pPr>
+        <w:pStyle w:val="Code"/>
+        <w:rPr>
+          <w:lang w:val="en-ES"/>
+        </w:rPr>
+      </w:pPr>
+      <w:r>
+        <w:rPr>
+          <w:lang w:val="en-ES"/>
+        </w:rPr>
+        <w:t xml:space="preserve">                        | new_lines</w:t>
+      </w:r>
+    </w:p>
+    <w:p>
+      <w:pPr>
+        <w:pStyle w:val="Code"/>
+        <w:rPr>
+          <w:lang w:val="en-ES"/>
+        </w:rPr>
+      </w:pPr>
+      <w:r>
+        <w:rPr>
+          <w:lang w:val="en-ES"/>
+        </w:rPr>
+        <w:t xml:space="preserve">                        ;</w:t>
+      </w:r>
+    </w:p>
+    <w:p>
+      <w:pPr>
+        <w:pStyle w:val="Code"/>
+        <w:rPr>
+          <w:lang w:val="en-ES"/>
+        </w:rPr>
+      </w:pPr>
+    </w:p>
+    <w:p>
+      <w:pPr>
+        <w:pStyle w:val="Code"/>
+        <w:rPr>
+          <w:lang w:val="en-ES"/>
+        </w:rPr>
+      </w:pPr>
       <w:r>
         <w:rPr>
           <w:lang w:val="en-US"/>
         </w:rPr>
-        <w:t>1)</w:t>
+        <w:t>(2)</w:t>
       </w:r>
       <w:r>
         <w:rPr>
           <w:lang w:val="en-ES"/>
         </w:rPr>
-        <w:t>program</w:t>
-      </w:r>
-      <w:proofErr w:type="gramEnd"/>
-      <w:r>
+        <w:t>actions              ::= new_lines statement statements</w:t>
+      </w:r>
+    </w:p>
+    <w:p>
+      <w:pPr>
+        <w:pStyle w:val="Code"/>
         <w:rPr>
           <w:lang w:val="en-ES"/>
         </w:rPr>
-        <w:t xml:space="preserve">              ::= actions</w:t>
-      </w:r>
-    </w:p>
-    <w:p>
-      <w:pPr>
-        <w:pStyle w:val="Code"/>
+      </w:pPr>
+      <w:r>
         <w:rPr>
           <w:lang w:val="en-ES"/>
         </w:rPr>
-      </w:pPr>
-      <w:r>
+        <w:t xml:space="preserve">                        ;</w:t>
+      </w:r>
+    </w:p>
+    <w:p>
+      <w:pPr>
+        <w:pStyle w:val="Code"/>
         <w:rPr>
           <w:lang w:val="en-ES"/>
         </w:rPr>
+      </w:pPr>
+    </w:p>
+    <w:p>
+      <w:pPr>
+        <w:pStyle w:val="Code"/>
+        <w:rPr>
+          <w:lang w:val="en-ES"/>
+        </w:rPr>
+      </w:pPr>
+      <w:r>
+        <w:rPr>
+          <w:lang w:val="en-US"/>
+        </w:rPr>
+        <w:t>(3)</w:t>
+      </w:r>
+      <w:r>
+        <w:rPr>
+          <w:lang w:val="en-ES"/>
+        </w:rPr>
+        <w:t>new_lines            ::= LINE_END new_lines</w:t>
+      </w:r>
+    </w:p>
+    <w:p>
+      <w:pPr>
+        <w:pStyle w:val="Code"/>
+        <w:rPr>
+          <w:lang w:val="en-ES"/>
+        </w:rPr>
+      </w:pPr>
+      <w:r>
+        <w:rPr>
+          <w:lang w:val="en-ES"/>
+        </w:rPr>
+        <w:t xml:space="preserve">                        |</w:t>
+      </w:r>
+    </w:p>
+    <w:p>
+      <w:pPr>
+        <w:pStyle w:val="Code"/>
+        <w:rPr>
+          <w:lang w:val="en-ES"/>
+        </w:rPr>
+      </w:pPr>
+      <w:r>
+        <w:rPr>
+          <w:lang w:val="en-ES"/>
+        </w:rPr>
+        <w:t xml:space="preserve">                        ;</w:t>
+      </w:r>
+    </w:p>
+    <w:p>
+      <w:pPr>
+        <w:pStyle w:val="Code"/>
+        <w:rPr>
+          <w:lang w:val="en-ES"/>
+        </w:rPr>
+      </w:pPr>
+    </w:p>
+    <w:p>
+      <w:pPr>
+        <w:pStyle w:val="Code"/>
+        <w:rPr>
+          <w:lang w:val="en-ES"/>
+        </w:rPr>
+      </w:pPr>
+      <w:r>
+        <w:rPr>
+          <w:lang w:val="en-US"/>
+        </w:rPr>
+        <w:t>(4)</w:t>
+      </w:r>
+      <w:r>
+        <w:rPr>
+          <w:lang w:val="en-ES"/>
+        </w:rPr>
+        <w:t>statements           ::= LINE_END new_lines statement statements</w:t>
+      </w:r>
+    </w:p>
+    <w:p>
+      <w:pPr>
+        <w:pStyle w:val="Code"/>
+        <w:rPr>
+          <w:lang w:val="en-ES"/>
+        </w:rPr>
+      </w:pPr>
+      <w:r>
+        <w:rPr>
+          <w:lang w:val="en-ES"/>
+        </w:rPr>
         <w:t xml:space="preserve">                        | new_lines</w:t>
       </w:r>
     </w:p>
@@ -1088,202 +1426,6 @@
     <w:p>
       <w:pPr>
         <w:pStyle w:val="Code"/>
-        <w:rPr>
-          <w:lang w:val="en-ES"/>
-        </w:rPr>
-      </w:pPr>
-    </w:p>
-    <w:p>
-      <w:pPr>
-        <w:pStyle w:val="Code"/>
-        <w:rPr>
-          <w:lang w:val="en-ES"/>
-        </w:rPr>
-      </w:pPr>
-      <w:r>
-        <w:rPr>
-          <w:lang w:val="en-US"/>
-        </w:rPr>
-        <w:t>(</w:t>
-      </w:r>
-      <w:proofErr w:type="gramStart"/>
-      <w:r>
-        <w:rPr>
-          <w:lang w:val="en-US"/>
-        </w:rPr>
-        <w:t>2)</w:t>
-      </w:r>
-      <w:r>
-        <w:rPr>
-          <w:lang w:val="en-ES"/>
-        </w:rPr>
-        <w:t>actions</w:t>
-      </w:r>
-      <w:proofErr w:type="gramEnd"/>
-      <w:r>
-        <w:rPr>
-          <w:lang w:val="en-ES"/>
-        </w:rPr>
-        <w:t xml:space="preserve">              ::= new_lines statement statements</w:t>
-      </w:r>
-    </w:p>
-    <w:p>
-      <w:pPr>
-        <w:pStyle w:val="Code"/>
-        <w:rPr>
-          <w:lang w:val="en-ES"/>
-        </w:rPr>
-      </w:pPr>
-      <w:r>
-        <w:rPr>
-          <w:lang w:val="en-ES"/>
-        </w:rPr>
-        <w:t xml:space="preserve">                        ;</w:t>
-      </w:r>
-    </w:p>
-    <w:p>
-      <w:pPr>
-        <w:pStyle w:val="Code"/>
-        <w:rPr>
-          <w:lang w:val="en-ES"/>
-        </w:rPr>
-      </w:pPr>
-    </w:p>
-    <w:p>
-      <w:pPr>
-        <w:pStyle w:val="Code"/>
-        <w:rPr>
-          <w:lang w:val="en-ES"/>
-        </w:rPr>
-      </w:pPr>
-      <w:r>
-        <w:rPr>
-          <w:lang w:val="en-US"/>
-        </w:rPr>
-        <w:t>(</w:t>
-      </w:r>
-      <w:proofErr w:type="gramStart"/>
-      <w:r>
-        <w:rPr>
-          <w:lang w:val="en-US"/>
-        </w:rPr>
-        <w:t>3)</w:t>
-      </w:r>
-      <w:r>
-        <w:rPr>
-          <w:lang w:val="en-ES"/>
-        </w:rPr>
-        <w:t>new</w:t>
-      </w:r>
-      <w:proofErr w:type="gramEnd"/>
-      <w:r>
-        <w:rPr>
-          <w:lang w:val="en-ES"/>
-        </w:rPr>
-        <w:t>_lines            ::= LINE_END new_lines</w:t>
-      </w:r>
-    </w:p>
-    <w:p>
-      <w:pPr>
-        <w:pStyle w:val="Code"/>
-        <w:rPr>
-          <w:lang w:val="en-ES"/>
-        </w:rPr>
-      </w:pPr>
-      <w:r>
-        <w:rPr>
-          <w:lang w:val="en-ES"/>
-        </w:rPr>
-        <w:t xml:space="preserve">                        |</w:t>
-      </w:r>
-    </w:p>
-    <w:p>
-      <w:pPr>
-        <w:pStyle w:val="Code"/>
-        <w:rPr>
-          <w:lang w:val="en-ES"/>
-        </w:rPr>
-      </w:pPr>
-      <w:r>
-        <w:rPr>
-          <w:lang w:val="en-ES"/>
-        </w:rPr>
-        <w:t xml:space="preserve">                        ;</w:t>
-      </w:r>
-    </w:p>
-    <w:p>
-      <w:pPr>
-        <w:pStyle w:val="Code"/>
-        <w:rPr>
-          <w:lang w:val="en-ES"/>
-        </w:rPr>
-      </w:pPr>
-    </w:p>
-    <w:p>
-      <w:pPr>
-        <w:pStyle w:val="Code"/>
-        <w:rPr>
-          <w:lang w:val="en-ES"/>
-        </w:rPr>
-      </w:pPr>
-      <w:r>
-        <w:rPr>
-          <w:lang w:val="en-US"/>
-        </w:rPr>
-        <w:t>(</w:t>
-      </w:r>
-      <w:proofErr w:type="gramStart"/>
-      <w:r>
-        <w:rPr>
-          <w:lang w:val="en-US"/>
-        </w:rPr>
-        <w:t>4)</w:t>
-      </w:r>
-      <w:r>
-        <w:rPr>
-          <w:lang w:val="en-ES"/>
-        </w:rPr>
-        <w:t>statements</w:t>
-      </w:r>
-      <w:proofErr w:type="gramEnd"/>
-      <w:r>
-        <w:rPr>
-          <w:lang w:val="en-ES"/>
-        </w:rPr>
-        <w:t xml:space="preserve">           ::= LINE_END new_lines statement statements</w:t>
-      </w:r>
-    </w:p>
-    <w:p>
-      <w:pPr>
-        <w:pStyle w:val="Code"/>
-        <w:rPr>
-          <w:lang w:val="en-ES"/>
-        </w:rPr>
-      </w:pPr>
-      <w:r>
-        <w:rPr>
-          <w:lang w:val="en-ES"/>
-        </w:rPr>
-        <w:t xml:space="preserve">                        | new_lines</w:t>
-      </w:r>
-    </w:p>
-    <w:p>
-      <w:pPr>
-        <w:pStyle w:val="Code"/>
-        <w:rPr>
-          <w:lang w:val="en-ES"/>
-        </w:rPr>
-      </w:pPr>
-      <w:r>
-        <w:rPr>
-          <w:lang w:val="en-ES"/>
-        </w:rPr>
-        <w:t xml:space="preserve">                        ;</w:t>
-      </w:r>
-    </w:p>
-    <w:p>
-      <w:pPr>
-        <w:pStyle w:val="Code"/>
       </w:pPr>
     </w:p>
     <w:p/>
@@ -1294,11 +1436,9 @@
       <w:r>
         <w:t xml:space="preserve">el programa pueda ser vacío, o </w:t>
       </w:r>
-      <w:proofErr w:type="spellStart"/>
-      <w:r>
-        <w:t>símplemente</w:t>
-      </w:r>
-      <w:proofErr w:type="spellEnd"/>
+      <w:r>
+        <w:t>simplemente</w:t>
+      </w:r>
       <w:r>
         <w:t xml:space="preserve"> lleno de líneas vacías. Si se utiliza la segunda expansión de la regla </w:t>
       </w:r>
@@ -1318,6 +1458,7 @@
       <w:pPr>
         <w:pStyle w:val="Heading3"/>
       </w:pPr>
+      <w:bookmarkStart w:id="3" w:name="_Toc39424440"/>
       <w:r>
         <w:lastRenderedPageBreak/>
         <w:t>Bloques anidados</w:t>
@@ -1325,6 +1466,7 @@
       <w:r>
         <w:t>:</w:t>
       </w:r>
+      <w:bookmarkEnd w:id="3"/>
     </w:p>
     <w:p>
       <w:r>
@@ -1334,454 +1476,722 @@
         <w:t xml:space="preserve">, siguiendo lo hecho por </w:t>
       </w:r>
       <w:r>
-        <w:t xml:space="preserve">(Syrion89, 2016) en el cuál se ha visto que se posee una pila dentro del </w:t>
-      </w:r>
-      <w:proofErr w:type="spellStart"/>
-      <w:r>
-        <w:t>lexer</w:t>
-      </w:r>
-      <w:proofErr w:type="spellEnd"/>
-      <w:r>
-        <w:t xml:space="preserve">, junto con un par de variables de tipo entero, que controlan si el código se </w:t>
-      </w:r>
-      <w:proofErr w:type="spellStart"/>
-      <w:r>
-        <w:t>entcuentra</w:t>
-      </w:r>
-      <w:proofErr w:type="spellEnd"/>
+        <w:t xml:space="preserve">(Syrion89, 2016) en el cuál se ha visto que se posee una pila dentro del lexer, junto con un par de variables de tipo entero, que controlan si el código se </w:t>
+      </w:r>
+      <w:r>
+        <w:t>encuentra</w:t>
+      </w:r>
       <w:r>
         <w:t xml:space="preserve"> actualmente dentro de un bloque anidado o no.</w:t>
       </w:r>
     </w:p>
     <w:p>
       <w:r>
-        <w:t xml:space="preserve">Haciendo así que al analizar un bloque anidado, se pueda ver un </w:t>
-      </w:r>
-      <w:proofErr w:type="spellStart"/>
-      <w:r>
-        <w:t>token</w:t>
-      </w:r>
-      <w:proofErr w:type="spellEnd"/>
-      <w:r>
-        <w:t xml:space="preserve"> de "TAB" al iniciar </w:t>
+        <w:t xml:space="preserve">Haciendo así </w:t>
+      </w:r>
+      <w:r>
+        <w:t>que,</w:t>
+      </w:r>
+      <w:r>
+        <w:t xml:space="preserve"> al analizar un bloque anidado, se pueda ver un token de "TAB" al iniciar </w:t>
       </w:r>
       <w:r>
         <w:t>un bloque indentad</w:t>
       </w:r>
       <w:r>
+        <w:t xml:space="preserve">o </w:t>
+      </w:r>
+      <w:r>
+        <w:t xml:space="preserve">y se crea el token "DEDENT", tal como nos dice la gramática original de </w:t>
+      </w:r>
+      <w:r>
+        <w:t>Python</w:t>
+      </w:r>
+      <w:r>
+        <w:t xml:space="preserve"> (</w:t>
+      </w:r>
+      <w:r>
+        <w:t>The Python Software Foundation, s.f. a</w:t>
+      </w:r>
+      <w:r>
+        <w:t>)</w:t>
+      </w:r>
+      <w:r>
+        <w:t>. El cual nos demuestra que el bloque de indentación ha terminado.</w:t>
+      </w:r>
+    </w:p>
+    <w:p>
+      <w:r>
+        <w:t xml:space="preserve">Con </w:t>
+      </w:r>
+      <w:r>
+        <w:t>respecto</w:t>
+      </w:r>
+      <w:r>
+        <w:t xml:space="preserve"> al código de (Syrion89), </w:t>
+      </w:r>
+      <w:r>
+        <w:t xml:space="preserve">el código implementado ha sido modificado para que sólo acepte tabulaciones de un </w:t>
+      </w:r>
+      <w:r>
+        <w:t>carácter</w:t>
+      </w:r>
+      <w:r>
+        <w:t xml:space="preserve"> de tabulador. Mientras que el código original acepta como tabulación uno o más tabuladores.</w:t>
+      </w:r>
+    </w:p>
+    <w:p>
+      <w:r>
+        <w:t xml:space="preserve">Siguiendo esto, la gramática luego es escrita de manera que los bloques compuestos indentados </w:t>
+      </w:r>
+      <w:r>
+        <w:t>comiencen</w:t>
+      </w:r>
+      <w:r>
+        <w:t xml:space="preserve"> con un token </w:t>
+      </w:r>
+      <w:r>
+        <w:t>"</w:t>
+      </w:r>
+      <w:r>
+        <w:t>TAB</w:t>
+      </w:r>
+      <w:r>
+        <w:t>"</w:t>
+      </w:r>
+      <w:r>
+        <w:t xml:space="preserve"> y terminen con un </w:t>
+      </w:r>
+      <w:r>
+        <w:t>"</w:t>
+      </w:r>
+      <w:r>
+        <w:t>DEDENT</w:t>
+      </w:r>
+      <w:r>
+        <w:t>"</w:t>
+      </w:r>
+      <w:r>
+        <w:t>.</w:t>
+      </w:r>
+      <w:r>
+        <w:t xml:space="preserve"> Permitiendo así un parseo de tokens recursivo dentro del cuerpo anidado. En el cual se aceptan cualquier tipo de acción o "statement".</w:t>
+      </w:r>
+    </w:p>
+    <w:p>
+      <w:r>
+        <w:t>Esto mismo nos genera una consecuencia, la cual es que no se permiten líneas fuera de la indentación actual. Sólo al comienzo del bloque. De manera que antes de comenzar un bloque indentado puedan existir líneas vacías o comentarios sin indentar, pero al comenzar la primera acción del bloque, todas las líneas deben seguir dicha indentación. Lo cual significa que los comentarios deben cumplir también la indentación.</w:t>
+      </w:r>
+    </w:p>
+    <w:p>
+      <w:pPr>
+        <w:pStyle w:val="Heading2"/>
+      </w:pPr>
+      <w:bookmarkStart w:id="4" w:name="_Toc39424441"/>
+      <w:r>
+        <w:t xml:space="preserve">Consideraciones y </w:t>
+      </w:r>
+      <w:r>
+        <w:t>decisiones</w:t>
+      </w:r>
+      <w:r>
+        <w:t xml:space="preserve"> de diseño</w:t>
+      </w:r>
+      <w:bookmarkEnd w:id="4"/>
+    </w:p>
+    <w:p>
+      <w:r>
+        <w:t xml:space="preserve">En cuanto a comprobaciones generales, se puede ver que </w:t>
+      </w:r>
+      <w:r>
+        <w:t xml:space="preserve">la instrucción "return" es manejada como una acción normal. A pesar de que no debe ser posible ejecutarla fuera de una función. Pero luego de ver las referencias </w:t>
+      </w:r>
+      <w:r>
+        <w:t>señaladas. Se asume que el trabajo de revisar que este código este dentro de una función pertenecerá a la siguiente fase del desarrollo.</w:t>
+      </w:r>
+    </w:p>
+    <w:p>
+      <w:r>
+        <w:t>Ya que una función puede contener cualquier tipo de bloque interno de código, y al privar estos bloques de dicha instrucción se generaría una duplicación de código y reglas gramaticales masivas.</w:t>
+      </w:r>
+    </w:p>
+    <w:p>
+      <w:r>
+        <w:t>Como decisión de diseño, esta versión de miniPython soporta la encadenación de operadores, tanto aritméticos como booleanos.</w:t>
+      </w:r>
+    </w:p>
+    <w:p>
+      <w:r>
+        <w:lastRenderedPageBreak/>
+        <w:t xml:space="preserve">Pero a su vez, se decide no aceptar suma de </w:t>
+      </w:r>
+      <w:r>
+        <w:t xml:space="preserve">caracteres de texto, ya que </w:t>
+      </w:r>
+      <w:r>
+        <w:t>no fue tomado en cuenta a momento de escribir la gramática</w:t>
+      </w:r>
+      <w:r>
+        <w:t xml:space="preserve"> y no se muestra como u</w:t>
+      </w:r>
+      <w:r>
+        <w:t>n requerimiento en las especificaciones</w:t>
+      </w:r>
+      <w:r>
+        <w:t xml:space="preserve">. Y de ser necesario para la siguiente fase, no supondría una gran dificultad agregar esta </w:t>
+      </w:r>
+      <w:r>
+        <w:t>función</w:t>
+      </w:r>
+    </w:p>
+    <w:p>
+      <w:pPr>
+        <w:pStyle w:val="Heading2"/>
+      </w:pPr>
+    </w:p>
+    <w:p>
+      <w:pPr>
+        <w:pStyle w:val="Heading2"/>
+      </w:pPr>
+      <w:bookmarkStart w:id="5" w:name="_Toc39424442"/>
+      <w:r>
+        <w:t>Ejecución del código</w:t>
+      </w:r>
+      <w:bookmarkEnd w:id="5"/>
+    </w:p>
+    <w:p>
+      <w:r>
+        <w:t xml:space="preserve">Para la ejecución del código, </w:t>
+      </w:r>
+      <w:r>
+        <w:t xml:space="preserve">se entrega junto a este documento, un comprimido ZIP que contiene los recursos necesarios para ejecutar dicho </w:t>
+      </w:r>
+      <w:r>
+        <w:t>código,</w:t>
+      </w:r>
+      <w:r>
+        <w:t xml:space="preserve"> así como el código fuente</w:t>
+      </w:r>
+      <w:r>
+        <w:t xml:space="preserve"> que son los ficheros: "Analyzer.java", "lexicon.flex" y "syntax.cup"</w:t>
+      </w:r>
+      <w:r>
+        <w:t>; así como dos ficheros de utilidades: "clean" y "test".</w:t>
+      </w:r>
+    </w:p>
+    <w:p>
+      <w:r>
+        <w:t>El fichero "clean" es un fichero bash ejecutable que se encarga de limpiar los posibles ficheros residuales creados luego de compilar y ejecutar el código.</w:t>
+      </w:r>
+    </w:p>
+    <w:p>
+      <w:r>
+        <w:t>Por otro lado, el fichero "test", se encarga de</w:t>
+      </w:r>
+      <w:r>
+        <w:t>generar</w:t>
+      </w:r>
+      <w:r>
         <w:t xml:space="preserve"> </w:t>
       </w:r>
-    </w:p>
-    <w:p/>
-    <w:p>
-      <w:pPr>
-        <w:pStyle w:val="Heading1"/>
-      </w:pPr>
-      <w:bookmarkStart w:id="1" w:name="_Toc36314632"/>
-      <w:r>
-        <w:t>Ejecución del código</w:t>
-      </w:r>
-      <w:bookmarkEnd w:id="1"/>
-    </w:p>
-    <w:p/>
-    <w:p>
+      <w:r>
+        <w:t>utilizando Java CUP y JFlex l</w:t>
+      </w:r>
+      <w:r>
+        <w:t xml:space="preserve">os ficheros </w:t>
+      </w:r>
+      <w:r>
+        <w:t>"Lexer.java" y "parser.java</w:t>
+      </w:r>
+      <w:r>
+        <w:t xml:space="preserve">", haciendo uso de los binarios de CUP y JFlex incluidos en la carpeta "Resources". Además de esto, se compilan estos dos ficheros generados, junto con el "Analyzer.java" Y luego se procede a ejecutar </w:t>
+      </w:r>
+      <w:r>
+        <w:t>uno a uno todos los ficheros dentro de la carpeta "Examples", los cuales describen distintos casos de prueba para el analizador.</w:t>
+      </w:r>
+    </w:p>
+    <w:p>
+      <w:r>
+        <w:t xml:space="preserve">Veamos paso a paso el proceso de compilación y un ejemplo de ejecución del fichero "00.minipy" el cual contiene </w:t>
+      </w:r>
+      <w:r>
+        <w:t>el compilado de los trozos de código que se encontraban en la especificación del lenguaj</w:t>
+      </w:r>
+      <w:r>
+        <w:t>e, pertenecientes al enunciado del Laboratorio 1.</w:t>
+      </w:r>
+    </w:p>
+    <w:p>
+      <w:pPr>
+        <w:pStyle w:val="Heading3"/>
+      </w:pPr>
+      <w:bookmarkStart w:id="6" w:name="_Toc39424443"/>
+      <w:r>
+        <w:t>Compilación:</w:t>
+      </w:r>
+      <w:bookmarkEnd w:id="6"/>
+    </w:p>
+    <w:p>
+      <w:pPr>
+        <w:pStyle w:val="Code"/>
+      </w:pPr>
+      <w:r>
+        <w:t>java -jar ./Resources/java-cup-11b.jar syntax.cup</w:t>
+      </w:r>
+    </w:p>
+    <w:p>
+      <w:pPr>
+        <w:pStyle w:val="Code"/>
+      </w:pPr>
+      <w:r>
+        <w:t>java -jar ./Resources/jflex-full-1.8.1.jar ./lexicon.flex</w:t>
+      </w:r>
+    </w:p>
+    <w:p>
+      <w:pPr>
+        <w:pStyle w:val="Code"/>
+      </w:pPr>
+      <w:r>
+        <w:t>javac -cp .:Resources/jflex-full-1.8.1.jar ./Lexer.java</w:t>
+      </w:r>
+    </w:p>
+    <w:p>
+      <w:pPr>
+        <w:pStyle w:val="Code"/>
+      </w:pPr>
+      <w:r>
+        <w:t>javac -cp .:Resources/jflex-full-1.8.1.jar ./parser.java</w:t>
+      </w:r>
+    </w:p>
+    <w:p>
+      <w:pPr>
+        <w:pStyle w:val="Code"/>
+      </w:pPr>
+      <w:r>
+        <w:t>javac -cp .:Resources/jflex-full-1.8.1.jar ./Analyzer.java</w:t>
+      </w:r>
+    </w:p>
+    <w:p>
+      <w:r>
+        <w:t xml:space="preserve"> </w:t>
+      </w:r>
+    </w:p>
+    <w:p>
+      <w:r>
+        <w:t>Al ejecutar este código, se obtiene el siguiente resultado:</w:t>
+      </w:r>
+    </w:p>
+    <w:p>
+      <w:pPr>
+        <w:ind w:firstLine="0"/>
+      </w:pPr>
       <w:r>
         <w:rPr>
           <w:noProof/>
         </w:rPr>
-        <mc:AlternateContent>
-          <mc:Choice Requires="wps">
-            <w:drawing>
-              <wp:anchor distT="0" distB="0" distL="114300" distR="114300" simplePos="0" relativeHeight="251659264" behindDoc="0" locked="0" layoutInCell="1" allowOverlap="1" wp14:anchorId="64DD68B5" wp14:editId="6620293E">
-                <wp:simplePos x="0" y="0"/>
-                <wp:positionH relativeFrom="column">
-                  <wp:posOffset>-1905</wp:posOffset>
-                </wp:positionH>
-                <wp:positionV relativeFrom="paragraph">
-                  <wp:posOffset>474345</wp:posOffset>
-                </wp:positionV>
-                <wp:extent cx="5581015" cy="1259840"/>
-                <wp:effectExtent l="0" t="0" r="6985" b="10160"/>
-                <wp:wrapTopAndBottom/>
-                <wp:docPr id="2" name="Text Box 2"/>
-                <wp:cNvGraphicFramePr/>
-                <a:graphic xmlns:a="http://schemas.openxmlformats.org/drawingml/2006/main">
-                  <a:graphicData uri="http://schemas.microsoft.com/office/word/2010/wordprocessingShape">
-                    <wps:wsp>
-                      <wps:cNvSpPr txBox="1"/>
-                      <wps:spPr>
-                        <a:xfrm>
-                          <a:off x="0" y="0"/>
-                          <a:ext cx="5581015" cy="1259840"/>
-                        </a:xfrm>
-                        <a:prstGeom prst="rect">
-                          <a:avLst/>
-                        </a:prstGeom>
-                        <a:solidFill>
-                          <a:schemeClr val="bg1">
-                            <a:lumMod val="85000"/>
-                          </a:schemeClr>
-                        </a:solidFill>
-                        <a:ln w="6350">
-                          <a:solidFill>
-                            <a:prstClr val="black"/>
-                          </a:solidFill>
-                        </a:ln>
-                      </wps:spPr>
-                      <wps:txbx>
-                        <w:txbxContent>
-                          <w:p>
-                            <w:pPr>
-                              <w:pStyle w:val="NoSpacing"/>
-                              <w:jc w:val="left"/>
-                            </w:pPr>
-                            <w:r>
-                              <w:t>Reading "./lexicon.flex"</w:t>
-                            </w:r>
-                          </w:p>
-                          <w:p>
-                            <w:pPr>
-                              <w:pStyle w:val="NoSpacing"/>
-                              <w:jc w:val="left"/>
-                            </w:pPr>
-                            <w:r>
-                              <w:t>Constructing NFA : 222 states in NFA</w:t>
-                            </w:r>
-                          </w:p>
-                          <w:p>
-                            <w:pPr>
-                              <w:pStyle w:val="NoSpacing"/>
-                              <w:jc w:val="left"/>
-                            </w:pPr>
-                            <w:r>
-                              <w:t xml:space="preserve">Converting NFA to DFA : </w:t>
-                            </w:r>
-                          </w:p>
-                          <w:p>
-                            <w:pPr>
-                              <w:pStyle w:val="NoSpacing"/>
-                              <w:jc w:val="left"/>
-                            </w:pPr>
-                            <w:r>
-                              <w:t>...................................................................................................</w:t>
-                            </w:r>
-                          </w:p>
-                          <w:p>
-                            <w:pPr>
-                              <w:pStyle w:val="NoSpacing"/>
-                              <w:jc w:val="left"/>
-                            </w:pPr>
-                            <w:r>
-                              <w:t>101 states before minimization, 52 states in minimized DFA</w:t>
-                            </w:r>
-                          </w:p>
-                          <w:p>
-                            <w:pPr>
-                              <w:pStyle w:val="NoSpacing"/>
-                              <w:jc w:val="left"/>
-                            </w:pPr>
-                            <w:r>
-                              <w:t>Old file "./Lexer.java" saved as "./Lexer.java~"</w:t>
-                            </w:r>
-                          </w:p>
-                          <w:p>
-                            <w:pPr>
-                              <w:pStyle w:val="NoSpacing"/>
-                              <w:jc w:val="left"/>
-                            </w:pPr>
-                            <w:r>
-                              <w:t>Writing code to "./Lexer.java"</w:t>
-                            </w:r>
-                          </w:p>
-                        </w:txbxContent>
-                      </wps:txbx>
-                      <wps:bodyPr rot="0" spcFirstLastPara="0" vertOverflow="overflow" horzOverflow="overflow" vert="horz" wrap="square" lIns="91440" tIns="45720" rIns="91440" bIns="45720" numCol="1" spcCol="0" rtlCol="0" fromWordArt="0" anchor="t" anchorCtr="0" forceAA="0" compatLnSpc="1">
-                        <a:prstTxWarp prst="textNoShape">
-                          <a:avLst/>
-                        </a:prstTxWarp>
-                        <a:noAutofit/>
-                      </wps:bodyPr>
-                    </wps:wsp>
-                  </a:graphicData>
-                </a:graphic>
-                <wp14:sizeRelH relativeFrom="margin">
-                  <wp14:pctWidth>0</wp14:pctWidth>
-                </wp14:sizeRelH>
-                <wp14:sizeRelV relativeFrom="margin">
-                  <wp14:pctHeight>0</wp14:pctHeight>
-                </wp14:sizeRelV>
-              </wp:anchor>
-            </w:drawing>
-          </mc:Choice>
-          <mc:Fallback>
-            <w:pict>
-              <v:shapetype w14:anchorId="64DD68B5" id="_x0000_t202" coordsize="21600,21600" o:spt="202" path="m,l,21600r21600,l21600,xe">
-                <v:stroke joinstyle="miter"/>
-                <v:path gradientshapeok="t" o:connecttype="rect"/>
-              </v:shapetype>
-              <v:shape id="Text Box 2" o:spid="_x0000_s1026" type="#_x0000_t202" style="position:absolute;left:0;text-align:left;margin-left:-.15pt;margin-top:37.35pt;width:439.45pt;height:99.2pt;z-index:251659264;visibility:visible;mso-wrap-style:square;mso-width-percent:0;mso-height-percent:0;mso-wrap-distance-left:9pt;mso-wrap-distance-top:0;mso-wrap-distance-right:9pt;mso-wrap-distance-bottom:0;mso-position-horizontal:absolute;mso-position-horizontal-relative:text;mso-position-vertical:absolute;mso-position-vertical-relative:text;mso-width-percent:0;mso-height-percent:0;mso-width-relative:margin;mso-height-relative:margin;v-text-anchor:top" o:gfxdata="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" fillcolor="#d8d8d8 [2732]" strokeweight=".5pt">
-                <v:textbox>
-                  <w:txbxContent>
-                    <w:p>
-                      <w:pPr>
-                        <w:pStyle w:val="NoSpacing"/>
-                        <w:jc w:val="left"/>
-                      </w:pPr>
-                      <w:r>
-                        <w:t>Reading "./lexicon.flex"</w:t>
-                      </w:r>
-                    </w:p>
-                    <w:p>
-                      <w:pPr>
-                        <w:pStyle w:val="NoSpacing"/>
-                        <w:jc w:val="left"/>
-                      </w:pPr>
-                      <w:r>
-                        <w:t>Constructing NFA : 222 states in NFA</w:t>
-                      </w:r>
-                    </w:p>
-                    <w:p>
-                      <w:pPr>
-                        <w:pStyle w:val="NoSpacing"/>
-                        <w:jc w:val="left"/>
-                      </w:pPr>
-                      <w:r>
-                        <w:t xml:space="preserve">Converting NFA to DFA : </w:t>
-                      </w:r>
-                    </w:p>
-                    <w:p>
-                      <w:pPr>
-                        <w:pStyle w:val="NoSpacing"/>
-                        <w:jc w:val="left"/>
-                      </w:pPr>
-                      <w:r>
-                        <w:t>...................................................................................................</w:t>
-                      </w:r>
-                    </w:p>
-                    <w:p>
-                      <w:pPr>
-                        <w:pStyle w:val="NoSpacing"/>
-                        <w:jc w:val="left"/>
-                      </w:pPr>
-                      <w:r>
-                        <w:t>101 states before minimization, 52 states in minimized DFA</w:t>
-                      </w:r>
-                    </w:p>
-                    <w:p>
-                      <w:pPr>
-                        <w:pStyle w:val="NoSpacing"/>
-                        <w:jc w:val="left"/>
-                      </w:pPr>
-                      <w:r>
-                        <w:t>Old file "./Lexer.java" saved as "./Lexer.java~"</w:t>
-                      </w:r>
-                    </w:p>
-                    <w:p>
-                      <w:pPr>
-                        <w:pStyle w:val="NoSpacing"/>
-                        <w:jc w:val="left"/>
-                      </w:pPr>
-                      <w:r>
-                        <w:t>Writing code to "./Lexer.java"</w:t>
-                      </w:r>
-                    </w:p>
-                  </w:txbxContent>
-                </v:textbox>
-                <w10:wrap type="topAndBottom"/>
-              </v:shape>
-            </w:pict>
-          </mc:Fallback>
-        </mc:AlternateContent>
-      </w:r>
-      <w:r>
-        <w:t>Para la ejecución del código, se utiliza</w:t>
-      </w:r>
-      <w:r>
-        <w:t xml:space="preserve"> </w:t>
-      </w:r>
-      <w:r>
-        <w:t>la herramienta JFlex para compilar</w:t>
-      </w:r>
-      <w:r>
-        <w:t xml:space="preserve"> el fichero "lexicon.java" adjunto. Que nos da como resultado: </w:t>
-      </w:r>
-    </w:p>
-    <w:p>
-      <w:r>
-        <w:t xml:space="preserve"> </w:t>
-      </w:r>
-    </w:p>
-    <w:p>
-      <w:r>
-        <w:t>Ahora, teniendo el fichero Lexer.java, se procede a compilar con el comando "javac Lexer.java"</w:t>
-      </w:r>
-      <w:r>
-        <w:t>. El cual nos genera el binario Java ejecutable.</w:t>
-      </w:r>
-    </w:p>
-    <w:p>
-      <w:r>
-        <w:t xml:space="preserve">Por ultimo se utiliza el ejecutable Lexer para </w:t>
-      </w:r>
-      <w:r>
-        <w:t>correr los dos ficheros de prueba adjuntos:</w:t>
-      </w:r>
-    </w:p>
-    <w:p/>
-    <w:p>
-      <w:pPr>
-        <w:pStyle w:val="Heading2"/>
-      </w:pPr>
-      <w:bookmarkStart w:id="2" w:name="_Toc36314633"/>
-      <w:proofErr w:type="spellStart"/>
-      <w:r>
-        <w:t>test.minipy</w:t>
-      </w:r>
-      <w:bookmarkEnd w:id="2"/>
-      <w:proofErr w:type="spellEnd"/>
-    </w:p>
-    <w:p>
-      <w:r>
-        <w:t>Dado el tamaño del fichero de prueba y el tamaño de su resultado, se adjuntan los ficheros</w:t>
-      </w:r>
-      <w:r>
-        <w:t xml:space="preserve"> </w:t>
-      </w:r>
-      <w:r>
-        <w:t>"test.minipy" y "test.minipy.result.txt"</w:t>
-      </w:r>
-      <w:r>
-        <w:t xml:space="preserve">, obtenido al ejecutar el comando "java </w:t>
-      </w:r>
-      <w:r>
-        <w:t xml:space="preserve">Lexer ./test.minipy &gt; test.minipy.result.txt", el cual transporta a el fichero de salida </w:t>
-      </w:r>
-      <w:r>
-        <w:t>todo lo que imprime dicho output.</w:t>
-      </w:r>
-    </w:p>
-    <w:p>
-      <w:r>
-        <w:t xml:space="preserve">Al ver el archivo adjunto, podemos ver que hay gran cantidad de pruebas respecto a comentarios, los distintos tipos de </w:t>
-      </w:r>
-      <w:r>
-        <w:t>números</w:t>
-      </w:r>
-      <w:r>
-        <w:t xml:space="preserve"> reales y enteros</w:t>
-      </w:r>
-      <w:r>
-        <w:t xml:space="preserve"> que soporta el lenguaje, se prueban las constantes enteras, los posibles identificadores. Y por ultimo, unas pruebas de caracteres de texto, terminando con un </w:t>
-      </w:r>
-      <w:r>
-        <w:t>carácter</w:t>
-      </w:r>
-      <w:r>
-        <w:t xml:space="preserve"> de texto invalido, con una comilla doble extra.</w:t>
-      </w:r>
-    </w:p>
-    <w:p>
-      <w:r>
         <w:lastRenderedPageBreak/>
-        <w:t xml:space="preserve">Se debe notar que este fichero no posee </w:t>
-      </w:r>
-      <w:r>
-        <w:t>ningún</w:t>
-      </w:r>
-      <w:r>
-        <w:t xml:space="preserve"> </w:t>
-      </w:r>
-      <w:r>
-        <w:t>carácter</w:t>
-      </w:r>
-      <w:r>
-        <w:t xml:space="preserve"> de tabulador, y utiliza un formato CRLF como saltos de línea.</w:t>
-      </w:r>
-    </w:p>
-    <w:p/>
-    <w:p>
-      <w:pPr>
-        <w:pStyle w:val="Heading2"/>
-      </w:pPr>
-      <w:bookmarkStart w:id="3" w:name="_Toc36314634"/>
-      <w:r>
-        <w:t>ejemplos-</w:t>
-      </w:r>
-      <w:proofErr w:type="spellStart"/>
-      <w:r>
-        <w:t>pdf.minipy</w:t>
-      </w:r>
-      <w:bookmarkEnd w:id="3"/>
-      <w:proofErr w:type="spellEnd"/>
-    </w:p>
-    <w:p>
-      <w:r>
-        <w:t>Dado el tamaño del fichero de prueba y el tamaño de su resultado, se adjuntan los ficheros "ejemplos-pdf.minipy " y "ejemplos-pdf</w:t>
-      </w:r>
-      <w:r>
-        <w:t>.minipy</w:t>
-      </w:r>
-      <w:r>
-        <w:t>.result.txt", obtenido al ejecutar el comando "java Lexer ./</w:t>
-      </w:r>
-      <w:r>
-        <w:t>ejemplos-pdf</w:t>
-      </w:r>
-      <w:r>
-        <w:t xml:space="preserve">.minipy &gt; </w:t>
-      </w:r>
-      <w:r>
-        <w:t>ejemplos-p</w:t>
-      </w:r>
-      <w:r>
-        <w:t>df</w:t>
-      </w:r>
-      <w:r>
-        <w:t>.minipy.result.txt", el cual transporta a el fichero de salida todo lo que imprime dicho output.</w:t>
-      </w:r>
-    </w:p>
-    <w:p>
-      <w:r>
-        <w:t xml:space="preserve">Este fichero consta de </w:t>
-      </w:r>
-      <w:r>
-        <w:t xml:space="preserve">todos los pedazos de código </w:t>
-      </w:r>
-      <w:r>
-        <w:t>extraídos</w:t>
-      </w:r>
-      <w:r>
-        <w:t xml:space="preserve"> del fichero pdf de la especificación propuesta</w:t>
-      </w:r>
-      <w:r>
-        <w:t>. Aquí se puede ver cómo las distintas operaciones se manejan, los separadores</w:t>
-      </w:r>
-      <w:r>
-        <w:t xml:space="preserve"> </w:t>
-      </w:r>
-      <w:r>
-        <w:t>paréntesis</w:t>
-      </w:r>
-      <w:r>
-        <w:t xml:space="preserve">, comas, llaves y demás. Así como </w:t>
-      </w:r>
-      <w:r>
-        <w:t>la detección de los tabuladores y las palabras reservadas.</w:t>
-      </w:r>
-      <w:r>
-        <w:t xml:space="preserve"> Se debe nota que e</w:t>
-      </w:r>
-      <w:r>
-        <w:t xml:space="preserve">ste archivo utiliza un formato de fin de </w:t>
-      </w:r>
-      <w:r>
-        <w:t>línea</w:t>
-      </w:r>
-      <w:r>
-        <w:t xml:space="preserve"> LF</w:t>
-      </w:r>
-      <w:r>
-        <w:t>.</w:t>
+        <w:drawing>
+          <wp:inline distT="0" distB="0" distL="0" distR="0" wp14:anchorId="36DBDBF7" wp14:editId="39D3C7B7">
+            <wp:extent cx="5400040" cy="3094990"/>
+            <wp:effectExtent l="0" t="0" r="0" b="3810"/>
+            <wp:docPr id="3" name="Picture 3" descr="A screenshot of a cell phone&#10;&#10;Description automatically generated"/>
+            <wp:cNvGraphicFramePr>
+              <a:graphicFrameLocks xmlns:a="http://schemas.openxmlformats.org/drawingml/2006/main" noChangeAspect="1"/>
+            </wp:cNvGraphicFramePr>
+            <a:graphic xmlns:a="http://schemas.openxmlformats.org/drawingml/2006/main">
+              <a:graphicData uri="http://schemas.openxmlformats.org/drawingml/2006/picture">
+                <pic:pic xmlns:pic="http://schemas.openxmlformats.org/drawingml/2006/picture">
+                  <pic:nvPicPr>
+                    <pic:cNvPr id="3" name="Screenshot 2020-05-03 at 18.45.05.png"/>
+                    <pic:cNvPicPr/>
+                  </pic:nvPicPr>
+                  <pic:blipFill>
+                    <a:blip r:embed="rId9">
+                      <a:extLst>
+                        <a:ext uri="{28A0092B-C50C-407E-A947-70E740481C1C}">
+                          <a14:useLocalDpi xmlns:a14="http://schemas.microsoft.com/office/drawing/2010/main" val="0"/>
+                        </a:ext>
+                      </a:extLst>
+                    </a:blip>
+                    <a:stretch>
+                      <a:fillRect/>
+                    </a:stretch>
+                  </pic:blipFill>
+                  <pic:spPr>
+                    <a:xfrm>
+                      <a:off x="0" y="0"/>
+                      <a:ext cx="5400040" cy="3094990"/>
+                    </a:xfrm>
+                    <a:prstGeom prst="rect">
+                      <a:avLst/>
+                    </a:prstGeom>
+                  </pic:spPr>
+                </pic:pic>
+              </a:graphicData>
+            </a:graphic>
+          </wp:inline>
+        </w:drawing>
+      </w:r>
+    </w:p>
+    <w:p>
+      <w:r>
+        <w:t xml:space="preserve">El cual nos muestra que todas las compilaciones han sido correctas, y nos da </w:t>
+      </w:r>
+      <w:r>
+        <w:t>información</w:t>
+      </w:r>
+      <w:r>
+        <w:t xml:space="preserve"> respecto al parser generado.</w:t>
+      </w:r>
+    </w:p>
+    <w:p>
+      <w:pPr>
+        <w:pStyle w:val="Heading3"/>
+      </w:pPr>
+      <w:bookmarkStart w:id="7" w:name="_Toc39424444"/>
+      <w:r>
+        <w:t>Parseo de caso de prueba:</w:t>
+      </w:r>
+      <w:bookmarkEnd w:id="7"/>
+    </w:p>
+    <w:p>
+      <w:r>
+        <w:t>Como caso de prueba, fichero "00.minipy" contiene el siguiente código:</w:t>
+      </w:r>
+    </w:p>
+    <w:p>
+      <w:pPr>
+        <w:pStyle w:val="Code"/>
+      </w:pPr>
+      <w:r>
+        <w:t># this is the first comment</w:t>
+      </w:r>
+    </w:p>
+    <w:p>
+      <w:pPr>
+        <w:pStyle w:val="Code"/>
+      </w:pPr>
+      <w:r>
+        <w:t>spam = 1 # and this is the second comment</w:t>
+      </w:r>
+    </w:p>
+    <w:p>
+      <w:pPr>
+        <w:pStyle w:val="Code"/>
+      </w:pPr>
+    </w:p>
+    <w:p>
+      <w:pPr>
+        <w:pStyle w:val="Code"/>
+      </w:pPr>
+      <w:r>
+        <w:t>height = 5 * 9</w:t>
+      </w:r>
+    </w:p>
+    <w:p>
+      <w:pPr>
+        <w:pStyle w:val="Code"/>
+      </w:pPr>
+      <w:r>
+        <w:t>x = 5 ** 2 # 5 squared</w:t>
+      </w:r>
+    </w:p>
+    <w:p>
+      <w:pPr>
+        <w:pStyle w:val="Code"/>
+      </w:pPr>
+      <w:r>
+        <w:t>tax = 12.5 / 100</w:t>
+      </w:r>
+    </w:p>
+    <w:p>
+      <w:pPr>
+        <w:pStyle w:val="Code"/>
+      </w:pPr>
+      <w:r>
+        <w:t>s = 'First line'</w:t>
+      </w:r>
+    </w:p>
+    <w:p>
+      <w:pPr>
+        <w:pStyle w:val="Code"/>
+      </w:pPr>
+      <w:r>
+        <w:t>s2 = "Second line"</w:t>
+      </w:r>
+    </w:p>
+    <w:p>
+      <w:pPr>
+        <w:pStyle w:val="Code"/>
+      </w:pPr>
+    </w:p>
+    <w:p>
+      <w:pPr>
+        <w:pStyle w:val="Code"/>
+      </w:pPr>
+    </w:p>
+    <w:p>
+      <w:pPr>
+        <w:pStyle w:val="Code"/>
+      </w:pPr>
+      <w:r>
+        <w:t>meses = ('Enero', 'Febrero', 'Marzo') # tupla</w:t>
+      </w:r>
+    </w:p>
+    <w:p>
+      <w:pPr>
+        <w:pStyle w:val="Code"/>
+      </w:pPr>
+      <w:r>
+        <w:t>impares = [1,3,5] # lista</w:t>
+      </w:r>
+    </w:p>
+    <w:p>
+      <w:pPr>
+        <w:pStyle w:val="Code"/>
+      </w:pPr>
+      <w:r>
+        <w:t>params = {'Width':30, "Height":20}</w:t>
+      </w:r>
+    </w:p>
+    <w:p>
+      <w:pPr>
+        <w:pStyle w:val="Code"/>
+      </w:pPr>
+    </w:p>
+    <w:p>
+      <w:pPr>
+        <w:pStyle w:val="Code"/>
+      </w:pPr>
+      <w:r>
+        <w:t>print height</w:t>
+      </w:r>
+    </w:p>
+    <w:p>
+      <w:pPr>
+        <w:pStyle w:val="Code"/>
+      </w:pPr>
+      <w:r>
+        <w:t>print(height)</w:t>
+      </w:r>
+    </w:p>
+    <w:p>
+      <w:pPr>
+        <w:pStyle w:val="Code"/>
+      </w:pPr>
+    </w:p>
+    <w:p>
+      <w:pPr>
+        <w:pStyle w:val="Code"/>
+      </w:pPr>
+      <w:r>
+        <w:t>if x &lt; 0:</w:t>
+      </w:r>
+    </w:p>
+    <w:p>
+      <w:pPr>
+        <w:pStyle w:val="Code"/>
+      </w:pPr>
+      <w:r>
+        <w:tab/>
+        <w:t>x=0</w:t>
+      </w:r>
+    </w:p>
+    <w:p>
+      <w:pPr>
+        <w:pStyle w:val="Code"/>
+      </w:pPr>
+      <w:r>
+        <w:t>else:</w:t>
+      </w:r>
+    </w:p>
+    <w:p>
+      <w:pPr>
+        <w:pStyle w:val="Code"/>
+      </w:pPr>
+      <w:r>
+        <w:tab/>
+        <w:t>print 'More'</w:t>
+      </w:r>
+    </w:p>
+    <w:p>
+      <w:pPr>
+        <w:pStyle w:val="Code"/>
+      </w:pPr>
+      <w:r>
+        <w:t>endif</w:t>
+      </w:r>
+    </w:p>
+    <w:p>
+      <w:pPr>
+        <w:pStyle w:val="Code"/>
+      </w:pPr>
+    </w:p>
+    <w:p>
+      <w:pPr>
+        <w:pStyle w:val="Code"/>
+      </w:pPr>
+      <w:r>
+        <w:t>for m in meses:</w:t>
+      </w:r>
+    </w:p>
+    <w:p>
+      <w:pPr>
+        <w:pStyle w:val="Code"/>
+      </w:pPr>
+      <w:r>
+        <w:tab/>
+        <w:t>print m</w:t>
+      </w:r>
+    </w:p>
+    <w:p>
+      <w:pPr>
+        <w:pStyle w:val="Code"/>
+      </w:pPr>
+      <w:r>
+        <w:t>endfor</w:t>
+      </w:r>
+    </w:p>
+    <w:p>
+      <w:pPr>
+        <w:pStyle w:val="Code"/>
+      </w:pPr>
+    </w:p>
+    <w:p>
+      <w:pPr>
+        <w:pStyle w:val="Code"/>
+      </w:pPr>
+      <w:r>
+        <w:t>for x in impares:</w:t>
+      </w:r>
+    </w:p>
+    <w:p>
+      <w:pPr>
+        <w:pStyle w:val="Code"/>
+      </w:pPr>
+      <w:r>
+        <w:tab/>
+        <w:t>if x in impares:</w:t>
+      </w:r>
+    </w:p>
+    <w:p>
+      <w:pPr>
+        <w:pStyle w:val="Code"/>
+      </w:pPr>
+      <w:r>
+        <w:lastRenderedPageBreak/>
+        <w:tab/>
+      </w:r>
+      <w:r>
+        <w:tab/>
+        <w:t>print(x)</w:t>
+      </w:r>
+    </w:p>
+    <w:p>
+      <w:pPr>
+        <w:pStyle w:val="Code"/>
+      </w:pPr>
+      <w:r>
+        <w:tab/>
+        <w:t>endif</w:t>
+      </w:r>
+    </w:p>
+    <w:p>
+      <w:pPr>
+        <w:pStyle w:val="Code"/>
+      </w:pPr>
+      <w:r>
+        <w:t>endfor</w:t>
+      </w:r>
+    </w:p>
+    <w:p>
+      <w:pPr>
+        <w:pStyle w:val="Code"/>
+      </w:pPr>
+    </w:p>
+    <w:p>
+      <w:pPr>
+        <w:pStyle w:val="Code"/>
+      </w:pPr>
+      <w:r>
+        <w:t>def suma(x):</w:t>
+      </w:r>
+    </w:p>
+    <w:p>
+      <w:pPr>
+        <w:pStyle w:val="Code"/>
+      </w:pPr>
+      <w:r>
+        <w:tab/>
+        <w:t>ret = 0</w:t>
+      </w:r>
+    </w:p>
+    <w:p>
+      <w:pPr>
+        <w:pStyle w:val="Code"/>
+      </w:pPr>
+      <w:r>
+        <w:tab/>
+        <w:t>for n in x:</w:t>
+      </w:r>
+    </w:p>
+    <w:p>
+      <w:pPr>
+        <w:pStyle w:val="Code"/>
+      </w:pPr>
+      <w:r>
+        <w:tab/>
+      </w:r>
+      <w:r>
+        <w:tab/>
+        <w:t>ret = ret + n</w:t>
+      </w:r>
+    </w:p>
+    <w:p>
+      <w:pPr>
+        <w:pStyle w:val="Code"/>
+      </w:pPr>
+      <w:r>
+        <w:tab/>
+        <w:t>endfor</w:t>
+      </w:r>
+    </w:p>
+    <w:p>
+      <w:pPr>
+        <w:pStyle w:val="Code"/>
+      </w:pPr>
+      <w:r>
+        <w:tab/>
+        <w:t>return ret</w:t>
+      </w:r>
+    </w:p>
+    <w:p>
+      <w:pPr>
+        <w:pStyle w:val="Code"/>
+      </w:pPr>
+      <w:r>
+        <w:t>enddef</w:t>
+      </w:r>
+    </w:p>
+    <w:p>
+      <w:pPr>
+        <w:pStyle w:val="Code"/>
+      </w:pPr>
+    </w:p>
+    <w:p>
+      <w:pPr>
+        <w:pStyle w:val="Code"/>
+      </w:pPr>
+      <w:r>
+        <w:t>x = [2, 4, 7, 12, 3]</w:t>
+      </w:r>
+    </w:p>
+    <w:p>
+      <w:pPr>
+        <w:pStyle w:val="Code"/>
+      </w:pPr>
+      <w:r>
+        <w:t>total = suma(x)</w:t>
       </w:r>
     </w:p>
     <w:p>
@@ -1790,11 +2200,215 @@
         <w:ind w:firstLine="0"/>
         <w:jc w:val="left"/>
       </w:pPr>
+    </w:p>
+    <w:p>
+      <w:r>
+        <w:t>Y al ejecutar el "Analyzer" con este fichero como entrada, utilizando el comando:</w:t>
+      </w:r>
+    </w:p>
+    <w:p>
+      <w:pPr>
+        <w:pStyle w:val="Code"/>
+      </w:pPr>
+      <w:r>
+        <w:t xml:space="preserve">java -cp .:Resources/jflex-full-1.8.1.jar Analyzer </w:t>
+      </w:r>
+      <w:r>
+        <w:t>./Ejemplos/00.minipy</w:t>
+      </w:r>
+    </w:p>
+    <w:p/>
+    <w:p>
+      <w:r>
+        <w:t xml:space="preserve">Se obtiene entonces el siguiente resultado, el cual </w:t>
+      </w:r>
+      <w:r>
+        <w:t>muestra</w:t>
+      </w:r>
+      <w:r>
+        <w:t xml:space="preserve"> las salidas del lexer, y al final el indicador de que la cadena ha sido parseada correctamente:</w:t>
+      </w:r>
+    </w:p>
+    <w:p>
+      <w:pPr>
+        <w:ind w:firstLine="0"/>
+      </w:pPr>
       <w:r>
         <w:br w:type="page"/>
       </w:r>
-    </w:p>
-    <w:bookmarkStart w:id="4" w:name="_Toc36314635" w:displacedByCustomXml="next"/>
+      <w:r>
+        <w:rPr>
+          <w:noProof/>
+        </w:rPr>
+        <w:lastRenderedPageBreak/>
+        <w:drawing>
+          <wp:inline distT="0" distB="0" distL="0" distR="0" wp14:anchorId="49CC9F66" wp14:editId="167CA3C7">
+            <wp:extent cx="5400040" cy="7327900"/>
+            <wp:effectExtent l="0" t="0" r="0" b="0"/>
+            <wp:docPr id="4" name="Picture 4" descr="A screenshot of a cell phone&#10;&#10;Description automatically generated"/>
+            <wp:cNvGraphicFramePr>
+              <a:graphicFrameLocks xmlns:a="http://schemas.openxmlformats.org/drawingml/2006/main" noChangeAspect="1"/>
+            </wp:cNvGraphicFramePr>
+            <a:graphic xmlns:a="http://schemas.openxmlformats.org/drawingml/2006/main">
+              <a:graphicData uri="http://schemas.openxmlformats.org/drawingml/2006/picture">
+                <pic:pic xmlns:pic="http://schemas.openxmlformats.org/drawingml/2006/picture">
+                  <pic:nvPicPr>
+                    <pic:cNvPr id="4" name="Screenshot 2020-05-03 at 18.50.40.png"/>
+                    <pic:cNvPicPr/>
+                  </pic:nvPicPr>
+                  <pic:blipFill>
+                    <a:blip r:embed="rId10">
+                      <a:extLst>
+                        <a:ext uri="{28A0092B-C50C-407E-A947-70E740481C1C}">
+                          <a14:useLocalDpi xmlns:a14="http://schemas.microsoft.com/office/drawing/2010/main" val="0"/>
+                        </a:ext>
+                      </a:extLst>
+                    </a:blip>
+                    <a:stretch>
+                      <a:fillRect/>
+                    </a:stretch>
+                  </pic:blipFill>
+                  <pic:spPr>
+                    <a:xfrm>
+                      <a:off x="0" y="0"/>
+                      <a:ext cx="5400040" cy="7327900"/>
+                    </a:xfrm>
+                    <a:prstGeom prst="rect">
+                      <a:avLst/>
+                    </a:prstGeom>
+                  </pic:spPr>
+                </pic:pic>
+              </a:graphicData>
+            </a:graphic>
+          </wp:inline>
+        </w:drawing>
+      </w:r>
+    </w:p>
+    <w:p>
+      <w:pPr>
+        <w:ind w:firstLine="0"/>
+      </w:pPr>
+    </w:p>
+    <w:p>
+      <w:pPr>
+        <w:ind w:firstLine="0"/>
+      </w:pPr>
+      <w:r>
+        <w:rPr>
+          <w:noProof/>
+        </w:rPr>
+        <w:lastRenderedPageBreak/>
+        <w:drawing>
+          <wp:inline distT="0" distB="0" distL="0" distR="0" wp14:anchorId="7B6AE069" wp14:editId="061AC7AA">
+            <wp:extent cx="5400040" cy="7327900"/>
+            <wp:effectExtent l="0" t="0" r="0" b="0"/>
+            <wp:docPr id="5" name="Picture 5" descr="A screenshot of a cell phone&#10;&#10;Description automatically generated"/>
+            <wp:cNvGraphicFramePr>
+              <a:graphicFrameLocks xmlns:a="http://schemas.openxmlformats.org/drawingml/2006/main" noChangeAspect="1"/>
+            </wp:cNvGraphicFramePr>
+            <a:graphic xmlns:a="http://schemas.openxmlformats.org/drawingml/2006/main">
+              <a:graphicData uri="http://schemas.openxmlformats.org/drawingml/2006/picture">
+                <pic:pic xmlns:pic="http://schemas.openxmlformats.org/drawingml/2006/picture">
+                  <pic:nvPicPr>
+                    <pic:cNvPr id="5" name="Screenshot 2020-05-03 at 18.51.14.png"/>
+                    <pic:cNvPicPr/>
+                  </pic:nvPicPr>
+                  <pic:blipFill>
+                    <a:blip r:embed="rId11">
+                      <a:extLst>
+                        <a:ext uri="{28A0092B-C50C-407E-A947-70E740481C1C}">
+                          <a14:useLocalDpi xmlns:a14="http://schemas.microsoft.com/office/drawing/2010/main" val="0"/>
+                        </a:ext>
+                      </a:extLst>
+                    </a:blip>
+                    <a:stretch>
+                      <a:fillRect/>
+                    </a:stretch>
+                  </pic:blipFill>
+                  <pic:spPr>
+                    <a:xfrm>
+                      <a:off x="0" y="0"/>
+                      <a:ext cx="5400040" cy="7327900"/>
+                    </a:xfrm>
+                    <a:prstGeom prst="rect">
+                      <a:avLst/>
+                    </a:prstGeom>
+                  </pic:spPr>
+                </pic:pic>
+              </a:graphicData>
+            </a:graphic>
+          </wp:inline>
+        </w:drawing>
+      </w:r>
+    </w:p>
+    <w:p>
+      <w:pPr>
+        <w:ind w:firstLine="0"/>
+      </w:pPr>
+      <w:r>
+        <w:rPr>
+          <w:noProof/>
+        </w:rPr>
+        <w:lastRenderedPageBreak/>
+        <w:drawing>
+          <wp:inline distT="0" distB="0" distL="0" distR="0" wp14:anchorId="67125799" wp14:editId="436C7157">
+            <wp:extent cx="5400040" cy="6181090"/>
+            <wp:effectExtent l="0" t="0" r="0" b="0"/>
+            <wp:docPr id="7" name="Picture 7" descr="A screenshot of a computer&#10;&#10;Description automatically generated"/>
+            <wp:cNvGraphicFramePr>
+              <a:graphicFrameLocks xmlns:a="http://schemas.openxmlformats.org/drawingml/2006/main" noChangeAspect="1"/>
+            </wp:cNvGraphicFramePr>
+            <a:graphic xmlns:a="http://schemas.openxmlformats.org/drawingml/2006/main">
+              <a:graphicData uri="http://schemas.openxmlformats.org/drawingml/2006/picture">
+                <pic:pic xmlns:pic="http://schemas.openxmlformats.org/drawingml/2006/picture">
+                  <pic:nvPicPr>
+                    <pic:cNvPr id="7" name="Screenshot 2020-05-03 at 18.51.41.png"/>
+                    <pic:cNvPicPr/>
+                  </pic:nvPicPr>
+                  <pic:blipFill>
+                    <a:blip r:embed="rId12">
+                      <a:extLst>
+                        <a:ext uri="{28A0092B-C50C-407E-A947-70E740481C1C}">
+                          <a14:useLocalDpi xmlns:a14="http://schemas.microsoft.com/office/drawing/2010/main" val="0"/>
+                        </a:ext>
+                      </a:extLst>
+                    </a:blip>
+                    <a:stretch>
+                      <a:fillRect/>
+                    </a:stretch>
+                  </pic:blipFill>
+                  <pic:spPr>
+                    <a:xfrm>
+                      <a:off x="0" y="0"/>
+                      <a:ext cx="5400040" cy="6181090"/>
+                    </a:xfrm>
+                    <a:prstGeom prst="rect">
+                      <a:avLst/>
+                    </a:prstGeom>
+                  </pic:spPr>
+                </pic:pic>
+              </a:graphicData>
+            </a:graphic>
+          </wp:inline>
+        </w:drawing>
+      </w:r>
+    </w:p>
+    <w:p>
+      <w:pPr>
+        <w:spacing w:line="259" w:lineRule="auto"/>
+        <w:ind w:firstLine="0"/>
+        <w:jc w:val="left"/>
+      </w:pPr>
+      <w:r>
+        <w:br w:type="page"/>
+      </w:r>
+    </w:p>
+    <w:p>
+      <w:pPr>
+        <w:ind w:firstLine="0"/>
+      </w:pPr>
+    </w:p>
+    <w:bookmarkStart w:id="8" w:name="_Toc39424445" w:displacedByCustomXml="next"/>
     <w:sdt>
       <w:sdtPr>
         <w:rPr>
@@ -1815,7 +2429,6 @@
         </w:rPr>
       </w:sdtEndPr>
       <w:sdtContent>
-        <w:bookmarkEnd w:id="4" w:displacedByCustomXml="next"/>
         <w:sdt>
           <w:sdtPr>
             <w:rPr>
@@ -1843,6 +2456,7 @@
               <w:r>
                 <w:t>Bibliografía</w:t>
               </w:r>
+              <w:bookmarkEnd w:id="8"/>
             </w:p>
             <w:p>
               <w:pPr>
@@ -1863,7 +2477,7 @@
               <w:r>
                 <w:t xml:space="preserve"> docs.python.org. Recuperado de </w:t>
               </w:r>
-              <w:hyperlink r:id="rId9" w:tgtFrame="_blank" w:history="1">
+              <w:hyperlink r:id="rId13" w:tgtFrame="_blank" w:history="1">
                 <w:r>
                   <w:rPr>
                     <w:rStyle w:val="Hyperlink"/>
@@ -1894,7 +2508,7 @@
               <w:r>
                 <w:t xml:space="preserve"> docs.python.org. Recuperado de </w:t>
               </w:r>
-              <w:hyperlink r:id="rId10" w:tgtFrame="_blank" w:history="1">
+              <w:hyperlink r:id="rId14" w:tgtFrame="_blank" w:history="1">
                 <w:r>
                   <w:rPr>
                     <w:rStyle w:val="Hyperlink"/>
@@ -1925,7 +2539,7 @@
               <w:r>
                 <w:t xml:space="preserve"> docs.python.org. Recuperado de </w:t>
               </w:r>
-              <w:hyperlink r:id="rId11" w:tgtFrame="_blank" w:history="1">
+              <w:hyperlink r:id="rId15" w:tgtFrame="_blank" w:history="1">
                 <w:r>
                   <w:rPr>
                     <w:rStyle w:val="Hyperlink"/>
@@ -1956,7 +2570,7 @@
               <w:r>
                 <w:t xml:space="preserve"> GitHub. Recuperado de </w:t>
               </w:r>
-              <w:hyperlink r:id="rId12" w:tgtFrame="_blank" w:history="1">
+              <w:hyperlink r:id="rId16" w:tgtFrame="_blank" w:history="1">
                 <w:r>
                   <w:rPr>
                     <w:rStyle w:val="Hyperlink"/>
@@ -1992,7 +2606,7 @@
     </w:sdt>
     <w:p/>
     <w:sectPr>
-      <w:footerReference w:type="default" r:id="rId13"/>
+      <w:footerReference w:type="default" r:id="rId17"/>
       <w:pgSz w:w="11906" w:h="16838"/>
       <w:pgMar w:top="1417" w:right="1701" w:bottom="1417" w:left="1701" w:header="708" w:footer="708" w:gutter="0"/>
       <w:pgNumType w:start="1"/>
@@ -2926,7 +3540,7 @@
     <w:name w:val="Code"/>
     <w:basedOn w:val="PlainText"/>
     <w:qFormat/>
-    <w:rsid w:val="003C09B3"/>
+    <w:rsid w:val="00002733"/>
     <w:pPr>
       <w:pBdr>
         <w:top w:val="single" w:sz="4" w:space="1" w:color="auto" w:shadow="1"/>
@@ -2940,6 +3554,7 @@
     </w:pPr>
     <w:rPr>
       <w:rFonts w:ascii="Courier New" w:hAnsi="Courier New" w:cs="Courier New"/>
+      <w:noProof/>
     </w:rPr>
   </w:style>
   <w:style w:type="paragraph" w:styleId="PlainText">
@@ -2971,6 +3586,19 @@
       <w:sz w:val="21"/>
       <w:szCs w:val="21"/>
     </w:rPr>
+  </w:style>
+  <w:style w:type="paragraph" w:styleId="TOC3">
+    <w:name w:val="toc 3"/>
+    <w:basedOn w:val="Normal"/>
+    <w:next w:val="Normal"/>
+    <w:autoRedefine/>
+    <w:uiPriority w:val="39"/>
+    <w:unhideWhenUsed/>
+    <w:rsid w:val="00407B9B"/>
+    <w:pPr>
+      <w:spacing w:after="100"/>
+      <w:ind w:left="440"/>
+    </w:pPr>
   </w:style>
 </w:styles>
 </file>
